--- a/lua中的pairs与ipairs.docx
+++ b/lua中的pairs与ipairs.docx
@@ -5,7 +5,7 @@
     <w:p>
       <w:pPr>
         <w:rPr>
-          <w:rFonts w:ascii="Courier New" w:hAnsi="Courier New" w:cs="Courier New" w:hint="eastAsia"/>
+          <w:rFonts w:ascii="Courier New" w:hAnsi="Courier New" w:cs="Courier New"/>
         </w:rPr>
       </w:pPr>
       <w:r>
@@ -120,7 +120,7 @@
     <w:p>
       <w:pPr>
         <w:rPr>
-          <w:rFonts w:ascii="Courier New" w:hAnsi="Courier New" w:cs="Courier New" w:hint="eastAsia"/>
+          <w:rFonts w:ascii="Courier New" w:hAnsi="Courier New" w:cs="Courier New"/>
         </w:rPr>
       </w:pPr>
     </w:p>
@@ -149,7 +149,7 @@
     <w:p>
       <w:pPr>
         <w:rPr>
-          <w:rFonts w:ascii="Courier New" w:hAnsi="Courier New" w:cs="Courier New" w:hint="eastAsia"/>
+          <w:rFonts w:ascii="Courier New" w:hAnsi="Courier New" w:cs="Courier New"/>
         </w:rPr>
       </w:pPr>
       <w:r>
@@ -162,7 +162,7 @@
     <w:p>
       <w:pPr>
         <w:rPr>
-          <w:rFonts w:ascii="Courier New" w:hAnsi="Courier New" w:cs="Courier New" w:hint="eastAsia"/>
+          <w:rFonts w:ascii="Courier New" w:hAnsi="Courier New" w:cs="Courier New"/>
         </w:rPr>
       </w:pPr>
       <w:r>
@@ -187,7 +187,7 @@
     <w:p>
       <w:pPr>
         <w:rPr>
-          <w:rFonts w:ascii="Courier New" w:hAnsi="Courier New" w:cs="Courier New" w:hint="eastAsia"/>
+          <w:rFonts w:ascii="Courier New" w:hAnsi="Courier New" w:cs="Courier New"/>
         </w:rPr>
       </w:pPr>
       <w:r>
@@ -224,7 +224,7 @@
     <w:p>
       <w:pPr>
         <w:rPr>
-          <w:rFonts w:ascii="Courier New" w:hAnsi="Courier New" w:cs="Courier New" w:hint="eastAsia"/>
+          <w:rFonts w:ascii="Courier New" w:hAnsi="Courier New" w:cs="Courier New"/>
         </w:rPr>
       </w:pPr>
       <w:r>
@@ -249,7 +249,7 @@
     <w:p>
       <w:pPr>
         <w:rPr>
-          <w:rFonts w:ascii="Courier New" w:hAnsi="Courier New" w:cs="Courier New" w:hint="eastAsia"/>
+          <w:rFonts w:ascii="Courier New" w:hAnsi="Courier New" w:cs="Courier New"/>
         </w:rPr>
       </w:pPr>
     </w:p>
@@ -271,7 +271,7 @@
     <w:p>
       <w:pPr>
         <w:rPr>
-          <w:rFonts w:ascii="Courier New" w:hAnsi="Courier New" w:cs="Courier New" w:hint="eastAsia"/>
+          <w:rFonts w:ascii="Courier New" w:hAnsi="Courier New" w:cs="Courier New"/>
         </w:rPr>
       </w:pPr>
       <w:r>
@@ -290,7 +290,7 @@
     <w:p>
       <w:pPr>
         <w:rPr>
-          <w:rFonts w:ascii="Courier New" w:hAnsi="Courier New" w:cs="Courier New" w:hint="eastAsia"/>
+          <w:rFonts w:ascii="Courier New" w:hAnsi="Courier New" w:cs="Courier New"/>
         </w:rPr>
       </w:pPr>
       <w:r>
@@ -303,7 +303,7 @@
     <w:p>
       <w:pPr>
         <w:rPr>
-          <w:rFonts w:ascii="Courier New" w:hAnsi="Courier New" w:cs="Courier New" w:hint="eastAsia"/>
+          <w:rFonts w:ascii="Courier New" w:hAnsi="Courier New" w:cs="Courier New"/>
         </w:rPr>
       </w:pPr>
       <w:r>
@@ -323,7 +323,7 @@
     <w:p>
       <w:pPr>
         <w:rPr>
-          <w:rFonts w:ascii="Courier New" w:hAnsi="Courier New" w:cs="Courier New" w:hint="eastAsia"/>
+          <w:rFonts w:ascii="Courier New" w:hAnsi="Courier New" w:cs="Courier New"/>
         </w:rPr>
       </w:pPr>
       <w:r>
@@ -360,7 +360,7 @@
     <w:p>
       <w:pPr>
         <w:rPr>
-          <w:rFonts w:ascii="Courier New" w:hAnsi="Courier New" w:cs="Courier New" w:hint="eastAsia"/>
+          <w:rFonts w:ascii="Courier New" w:hAnsi="Courier New" w:cs="Courier New"/>
         </w:rPr>
       </w:pPr>
       <w:r>
@@ -421,7 +421,7 @@
     <w:p>
       <w:pPr>
         <w:rPr>
-          <w:rFonts w:ascii="Courier New" w:hAnsi="Courier New" w:cs="Courier New" w:hint="eastAsia"/>
+          <w:rFonts w:ascii="Courier New" w:hAnsi="Courier New" w:cs="Courier New"/>
         </w:rPr>
       </w:pPr>
       <w:r>
@@ -479,7 +479,7 @@
     <w:p>
       <w:pPr>
         <w:rPr>
-          <w:rFonts w:ascii="Courier New" w:hAnsi="Courier New" w:cs="Courier New" w:hint="eastAsia"/>
+          <w:rFonts w:ascii="Courier New" w:hAnsi="Courier New" w:cs="Courier New"/>
         </w:rPr>
       </w:pPr>
       <w:r>
@@ -537,7 +537,7 @@
     <w:p>
       <w:pPr>
         <w:rPr>
-          <w:rFonts w:ascii="Courier New" w:hAnsi="Courier New" w:cs="Courier New" w:hint="eastAsia"/>
+          <w:rFonts w:ascii="Courier New" w:hAnsi="Courier New" w:cs="Courier New"/>
         </w:rPr>
       </w:pPr>
       <w:r>
@@ -574,7 +574,13 @@
         <w:rPr>
           <w:rFonts w:ascii="Courier New" w:hAnsi="Courier New" w:cs="Courier New" w:hint="eastAsia"/>
         </w:rPr>
-        <w:t>，与可以的</w:t>
+        <w:t>，与可能</w:t>
+      </w:r>
+      <w:r>
+        <w:rPr>
+          <w:rFonts w:ascii="Courier New" w:hAnsi="Courier New" w:cs="Courier New" w:hint="eastAsia"/>
+        </w:rPr>
+        <w:t>的</w:t>
       </w:r>
       <w:r>
         <w:rPr>
@@ -650,7 +656,7 @@
     <w:p>
       <w:pPr>
         <w:rPr>
-          <w:rFonts w:ascii="Courier New" w:hAnsi="Courier New" w:cs="Courier New" w:hint="eastAsia"/>
+          <w:rFonts w:ascii="Courier New" w:hAnsi="Courier New" w:cs="Courier New"/>
         </w:rPr>
       </w:pPr>
       <w:r>
@@ -708,7 +714,7 @@
     <w:p>
       <w:pPr>
         <w:rPr>
-          <w:rFonts w:ascii="Courier New" w:hAnsi="Courier New" w:cs="Courier New" w:hint="eastAsia"/>
+          <w:rFonts w:ascii="Courier New" w:hAnsi="Courier New" w:cs="Courier New"/>
         </w:rPr>
       </w:pPr>
       <w:r>
@@ -966,7 +972,7 @@
     <w:p>
       <w:pPr>
         <w:rPr>
-          <w:rFonts w:ascii="Courier New" w:hAnsi="Courier New" w:cs="Courier New" w:hint="eastAsia"/>
+          <w:rFonts w:ascii="Courier New" w:hAnsi="Courier New" w:cs="Courier New"/>
         </w:rPr>
       </w:pPr>
       <w:r>
@@ -1101,7 +1107,7 @@
     <w:p>
       <w:pPr>
         <w:rPr>
-          <w:rFonts w:ascii="Courier New" w:hAnsi="Courier New" w:cs="Courier New" w:hint="eastAsia"/>
+          <w:rFonts w:ascii="Courier New" w:hAnsi="Courier New" w:cs="Courier New"/>
         </w:rPr>
       </w:pPr>
       <w:r>
@@ -1168,7 +1174,7 @@
     <w:p>
       <w:pPr>
         <w:rPr>
-          <w:rFonts w:ascii="Courier New" w:hAnsi="Courier New" w:cs="Courier New" w:hint="eastAsia"/>
+          <w:rFonts w:ascii="Courier New" w:hAnsi="Courier New" w:cs="Courier New"/>
         </w:rPr>
       </w:pPr>
       <w:r>
@@ -1205,7 +1211,7 @@
     <w:p>
       <w:pPr>
         <w:rPr>
-          <w:rFonts w:ascii="Courier New" w:hAnsi="Courier New" w:cs="Courier New" w:hint="eastAsia"/>
+          <w:rFonts w:ascii="Courier New" w:hAnsi="Courier New" w:cs="Courier New"/>
         </w:rPr>
       </w:pPr>
       <w:r>
@@ -1358,6 +1364,7 @@
       <w:r>
         <w:rPr>
           <w:rFonts w:ascii="Courier New" w:hAnsi="Courier New" w:cs="Courier New" w:hint="eastAsia"/>
+          <w:noProof/>
         </w:rPr>
         <w:drawing>
           <wp:inline distT="0" distB="0" distL="0" distR="0">
@@ -1415,6 +1422,7 @@
       <w:r>
         <w:rPr>
           <w:rFonts w:ascii="Courier New" w:hAnsi="Courier New" w:cs="Courier New" w:hint="eastAsia"/>
+          <w:noProof/>
         </w:rPr>
         <w:drawing>
           <wp:inline distT="0" distB="0" distL="0" distR="0">
@@ -1905,6 +1913,7 @@
   <w:style w:type="paragraph" w:default="1" w:styleId="a">
     <w:name w:val="Normal"/>
     <w:qFormat/>
+    <w:rsid w:val="000555AB"/>
     <w:pPr>
       <w:widowControl w:val="0"/>
       <w:jc w:val="both"/>
